--- a/文稿/王宗玉_缩写稿.docx
+++ b/文稿/王宗玉_缩写稿.docx
@@ -80,7 +80,23 @@
           <w:rFonts w:ascii="黑体" w:eastAsia="黑体" w:hint="eastAsia"/>
           <w:color w:val="000000"/>
         </w:rPr>
-        <w:t>（陕西科技大学电气与信息工程学院 陕西 西安 710021）</w:t>
+        <w:t>（陕西科技大学</w:t>
+      </w:r>
+      <w:r>
+        <w:rPr>
+          <w:rFonts w:ascii="黑体" w:eastAsia="黑体" w:hint="eastAsia"/>
+          <w:color w:val="000000"/>
+        </w:rPr>
+        <w:t xml:space="preserve"> </w:t>
+      </w:r>
+      <w:bookmarkStart w:id="0" w:name="_GoBack"/>
+      <w:bookmarkEnd w:id="0"/>
+      <w:r>
+        <w:rPr>
+          <w:rFonts w:ascii="黑体" w:eastAsia="黑体" w:hint="eastAsia"/>
+          <w:color w:val="000000"/>
+        </w:rPr>
+        <w:t>电气与信息工程学院 陕西 西安 710021）</w:t>
       </w:r>
     </w:p>
     <w:p>
@@ -118,6 +134,7 @@
       </w:r>
       <w:r>
         <w:rPr>
+          <w:rFonts w:hint="eastAsia"/>
           <w:bCs/>
           <w:szCs w:val="21"/>
         </w:rPr>
@@ -125,6 +142,7 @@
       </w:r>
       <w:r>
         <w:rPr>
+          <w:rFonts w:hint="eastAsia"/>
           <w:bCs/>
           <w:szCs w:val="21"/>
         </w:rPr>
@@ -132,6 +150,7 @@
       </w:r>
       <w:r>
         <w:rPr>
+          <w:rFonts w:hint="eastAsia"/>
           <w:bCs/>
           <w:szCs w:val="21"/>
         </w:rPr>
@@ -139,6 +158,7 @@
       </w:r>
       <w:r>
         <w:rPr>
+          <w:rFonts w:hint="eastAsia"/>
           <w:bCs/>
           <w:szCs w:val="21"/>
         </w:rPr>
@@ -146,21 +166,15 @@
       </w:r>
       <w:r>
         <w:rPr>
-          <w:bCs/>
-          <w:szCs w:val="21"/>
-        </w:rPr>
-        <w:t>SS</w:t>
-      </w:r>
-      <w:r>
-        <w:rPr>
-          <w:rFonts w:hint="eastAsia"/>
-          <w:bCs/>
-          <w:szCs w:val="21"/>
-        </w:rPr>
-        <w:t>M</w:t>
-      </w:r>
-      <w:r>
-        <w:rPr>
+          <w:rFonts w:hint="eastAsia"/>
+          <w:bCs/>
+          <w:szCs w:val="21"/>
+        </w:rPr>
+        <w:t>SSM</w:t>
+      </w:r>
+      <w:r>
+        <w:rPr>
+          <w:rFonts w:hint="eastAsia"/>
           <w:bCs/>
           <w:szCs w:val="21"/>
         </w:rPr>
@@ -168,6 +182,7 @@
       </w:r>
       <w:r>
         <w:rPr>
+          <w:rFonts w:hint="eastAsia"/>
           <w:bCs/>
           <w:szCs w:val="21"/>
         </w:rPr>
@@ -175,6 +190,7 @@
       </w:r>
       <w:r>
         <w:rPr>
+          <w:rFonts w:hint="eastAsia"/>
           <w:bCs/>
           <w:szCs w:val="21"/>
         </w:rPr>
@@ -182,6 +198,7 @@
       </w:r>
       <w:r>
         <w:rPr>
+          <w:rFonts w:hint="eastAsia"/>
           <w:bCs/>
           <w:szCs w:val="21"/>
         </w:rPr>
@@ -189,6 +206,7 @@
       </w:r>
       <w:r>
         <w:rPr>
+          <w:rFonts w:hint="eastAsia"/>
           <w:bCs/>
           <w:szCs w:val="21"/>
         </w:rPr>
@@ -196,28 +214,15 @@
       </w:r>
       <w:r>
         <w:rPr>
-          <w:bCs/>
-          <w:szCs w:val="21"/>
-        </w:rPr>
-        <w:t>M</w:t>
-      </w:r>
-      <w:r>
-        <w:rPr>
-          <w:rFonts w:hint="eastAsia"/>
-          <w:bCs/>
-          <w:szCs w:val="21"/>
-        </w:rPr>
-        <w:t>y</w:t>
-      </w:r>
-      <w:r>
-        <w:rPr>
-          <w:bCs/>
-          <w:szCs w:val="21"/>
-        </w:rPr>
-        <w:t>SQL</w:t>
-      </w:r>
-      <w:r>
-        <w:rPr>
+          <w:rFonts w:hint="eastAsia"/>
+          <w:bCs/>
+          <w:szCs w:val="21"/>
+        </w:rPr>
+        <w:t>MySQL</w:t>
+      </w:r>
+      <w:r>
+        <w:rPr>
+          <w:rFonts w:hint="eastAsia"/>
           <w:bCs/>
           <w:szCs w:val="21"/>
         </w:rPr>
@@ -225,6 +230,7 @@
       </w:r>
       <w:r>
         <w:rPr>
+          <w:rFonts w:hint="eastAsia"/>
           <w:bCs/>
           <w:szCs w:val="21"/>
         </w:rPr>
@@ -232,18 +238,11 @@
       </w:r>
       <w:r>
         <w:rPr>
-          <w:bCs/>
-          <w:szCs w:val="21"/>
-        </w:rPr>
-        <w:t>服务器运行</w:t>
-      </w:r>
-      <w:r>
-        <w:rPr>
-          <w:rFonts w:hint="eastAsia"/>
-          <w:bCs/>
-          <w:szCs w:val="21"/>
-        </w:rPr>
-        <w:t>系统。本系统主要实现了企业菜品信息的录入，菜品信息的发布，用户浏览菜品信息和下单等操作，以及评价和反馈等功能</w:t>
+          <w:rFonts w:hint="eastAsia"/>
+          <w:bCs/>
+          <w:szCs w:val="21"/>
+        </w:rPr>
+        <w:t>服务器运行系统。本系统主要实现了企业菜品信息的录入，菜品信息的发布，用户浏览菜品信息和下单等操作，以及评价和反馈等功能。</w:t>
       </w:r>
     </w:p>
     <w:p>
@@ -560,7 +559,7 @@
           <w:szCs w:val="24"/>
         </w:rPr>
       </w:pPr>
-      <w:bookmarkStart w:id="0" w:name="_Toc484590970"/>
+      <w:bookmarkStart w:id="1" w:name="_Toc484590970"/>
       <w:r>
         <w:rPr>
           <w:rFonts w:eastAsia="黑体"/>
@@ -597,7 +596,7 @@
         </w:rPr>
         <w:t>前端语言</w:t>
       </w:r>
-      <w:bookmarkEnd w:id="0"/>
+      <w:bookmarkEnd w:id="1"/>
     </w:p>
     <w:p>
       <w:pPr>
@@ -614,7 +613,31 @@
           <w:bCs/>
           <w:szCs w:val="21"/>
         </w:rPr>
-        <w:t>一个功能完备的网站，网站展示页面的美观简洁非常重要，前端仅是向用户表达所要展示的信息，所以可以使用</w:t>
+        <w:t>一个功能完备的网站，网站展示页面的美观简洁非常重要，前端就</w:t>
+      </w:r>
+      <w:r>
+        <w:rPr>
+          <w:rFonts w:hint="eastAsia"/>
+          <w:bCs/>
+          <w:szCs w:val="21"/>
+        </w:rPr>
+        <w:t>是</w:t>
+      </w:r>
+      <w:r>
+        <w:rPr>
+          <w:rFonts w:hint="eastAsia"/>
+          <w:bCs/>
+          <w:szCs w:val="21"/>
+        </w:rPr>
+        <w:t>所有能</w:t>
+      </w:r>
+      <w:r>
+        <w:rPr>
+          <w:rFonts w:hint="eastAsia"/>
+          <w:bCs/>
+          <w:szCs w:val="21"/>
+        </w:rPr>
+        <w:t>向用户表达所要展示的信息，所以可以使用</w:t>
       </w:r>
       <w:r>
         <w:rPr>
@@ -700,7 +723,24 @@
           <w:bCs/>
           <w:szCs w:val="21"/>
         </w:rPr>
-        <w:t>实现异步刷新，来增加用户体验，当然在设计时需要注意到浏览器的兼容性问题。</w:t>
+        <w:t>实现异步刷新，来增加用户体验，当然在设计时需要注意到浏览器的兼容性问题</w:t>
+      </w:r>
+      <w:r>
+        <w:rPr>
+          <w:rFonts w:hint="eastAsia"/>
+          <w:bCs/>
+          <w:szCs w:val="21"/>
+          <w:vertAlign w:val="superscript"/>
+        </w:rPr>
+        <w:t>[1]</w:t>
+      </w:r>
+      <w:r>
+        <w:rPr>
+          <w:rFonts w:hint="eastAsia"/>
+          <w:bCs/>
+          <w:szCs w:val="21"/>
+        </w:rPr>
+        <w:t>。</w:t>
       </w:r>
     </w:p>
     <w:p>
@@ -714,7 +754,7 @@
           <w:szCs w:val="24"/>
         </w:rPr>
       </w:pPr>
-      <w:bookmarkStart w:id="1" w:name="_Toc484590971"/>
+      <w:bookmarkStart w:id="2" w:name="_Toc484590971"/>
       <w:r>
         <w:rPr>
           <w:rFonts w:eastAsia="黑体"/>
@@ -752,24 +792,24 @@
         </w:rPr>
         <w:t>整合开发</w:t>
       </w:r>
-      <w:bookmarkEnd w:id="1"/>
-    </w:p>
-    <w:p>
-      <w:pPr>
-        <w:spacing w:line="400" w:lineRule="exact"/>
+      <w:bookmarkEnd w:id="2"/>
+    </w:p>
+    <w:p>
+      <w:pPr>
         <w:ind w:firstLineChars="200" w:firstLine="407"/>
         <w:rPr>
           <w:bCs/>
           <w:szCs w:val="21"/>
         </w:rPr>
       </w:pPr>
-      <w:r>
-        <w:rPr>
-          <w:rFonts w:hint="eastAsia"/>
-          <w:bCs/>
-          <w:szCs w:val="21"/>
-        </w:rPr>
-        <w:t>当网站的主页给用户展示出基本所要表达的内容之外，当用户选择了产品对后台服务器的请求就显得尤为重要，使用</w:t>
+      <w:bookmarkStart w:id="3" w:name="_Toc484590972"/>
+      <w:r>
+        <w:rPr>
+          <w:rFonts w:hint="eastAsia"/>
+          <w:bCs/>
+          <w:szCs w:val="21"/>
+        </w:rPr>
+        <w:t>网站除了给用户展示出用户所需要的内容之外，用户与页面之间的交互就显得更重要，即浏览器和后台服务器的请求，使用</w:t>
       </w:r>
       <w:r>
         <w:rPr>
@@ -801,7 +841,7 @@
           <w:szCs w:val="21"/>
           <w:vertAlign w:val="superscript"/>
         </w:rPr>
-        <w:t>[1]</w:t>
+        <w:t>[2]</w:t>
       </w:r>
       <w:r>
         <w:rPr>
@@ -825,15 +865,15 @@
           <w:bCs/>
           <w:szCs w:val="21"/>
         </w:rPr>
-        <w:t>完成页面的跳转、输入校验、文件上传以及结合</w:t>
-      </w:r>
-      <w:r>
-        <w:rPr>
-          <w:rFonts w:hint="eastAsia"/>
-          <w:bCs/>
-          <w:szCs w:val="21"/>
-        </w:rPr>
-        <w:t>JSTL</w:t>
+        <w:t>完成页面之间的跳转、输入校验、文件上传以及使用</w:t>
+      </w:r>
+      <w:r>
+        <w:rPr>
+          <w:rFonts w:hint="eastAsia"/>
+          <w:bCs/>
+          <w:szCs w:val="21"/>
+        </w:rPr>
+        <w:t>jstl</w:t>
       </w:r>
       <w:r>
         <w:rPr>
@@ -845,7 +885,6 @@
       </w:r>
       <w:r>
         <w:rPr>
-          <w:rFonts w:hint="eastAsia"/>
           <w:bCs/>
           <w:szCs w:val="21"/>
         </w:rPr>
@@ -880,7 +919,24 @@
           <w:bCs/>
           <w:szCs w:val="21"/>
         </w:rPr>
-        <w:t>用来接管整个项目，创建对象并维护对象间的关系。</w:t>
+        <w:t>用来接管整个项目，创建对象并维护对象间的关系</w:t>
+      </w:r>
+      <w:r>
+        <w:rPr>
+          <w:rFonts w:hint="eastAsia"/>
+          <w:bCs/>
+          <w:szCs w:val="21"/>
+          <w:vertAlign w:val="superscript"/>
+        </w:rPr>
+        <w:t>[3]</w:t>
+      </w:r>
+      <w:r>
+        <w:rPr>
+          <w:rFonts w:hint="eastAsia"/>
+          <w:bCs/>
+          <w:szCs w:val="21"/>
+        </w:rPr>
+        <w:t>。</w:t>
       </w:r>
     </w:p>
     <w:p>
@@ -894,7 +950,6 @@
           <w:szCs w:val="24"/>
         </w:rPr>
       </w:pPr>
-      <w:bookmarkStart w:id="2" w:name="_Toc484590972"/>
       <w:r>
         <w:rPr>
           <w:rFonts w:eastAsia="黑体"/>
@@ -913,7 +968,7 @@
         </w:rPr>
         <w:t xml:space="preserve"> 数据库相关研究</w:t>
       </w:r>
-      <w:bookmarkEnd w:id="2"/>
+      <w:bookmarkEnd w:id="3"/>
     </w:p>
     <w:p>
       <w:pPr>
@@ -930,7 +985,7 @@
           <w:bCs/>
           <w:szCs w:val="21"/>
         </w:rPr>
-        <w:t>数据库的选择由于此系统是企业、学生和学校使用的网站系统，所以对数据的安全性和完整性要求较高，可以选择</w:t>
+        <w:t>数据库的选择因为此系统是全部用户使用的网站系统，是以对数据的安全性和完整性要求较高，可以选择</w:t>
       </w:r>
       <w:r>
         <w:rPr>
@@ -1004,7 +1059,7 @@
           <w:bCs/>
           <w:szCs w:val="21"/>
         </w:rPr>
-        <w:t>Server</w:t>
+        <w:t>Tomcat</w:t>
       </w:r>
       <w:r>
         <w:rPr>
@@ -1028,7 +1083,7 @@
           <w:bCs/>
           <w:szCs w:val="21"/>
         </w:rPr>
-        <w:t>，用户界面使用</w:t>
+        <w:t>，用户系统使用</w:t>
       </w:r>
       <w:r>
         <w:rPr>
@@ -1044,7 +1099,23 @@
           <w:bCs/>
           <w:szCs w:val="21"/>
         </w:rPr>
-        <w:t>动态网页</w:t>
+        <w:t>动态网页，再辅以少量的</w:t>
+      </w:r>
+      <w:r>
+        <w:rPr>
+          <w:rFonts w:hint="eastAsia"/>
+          <w:bCs/>
+          <w:szCs w:val="21"/>
+        </w:rPr>
+        <w:t>JavaScript</w:t>
+      </w:r>
+      <w:r>
+        <w:rPr>
+          <w:rFonts w:hint="eastAsia"/>
+          <w:bCs/>
+          <w:szCs w:val="21"/>
+        </w:rPr>
+        <w:t>脚本用以提高用户的体验。后台系统和用户系统使用同一套数据库</w:t>
       </w:r>
       <w:r>
         <w:rPr>
@@ -1967,32 +2038,9 @@
           <w:rFonts w:hint="eastAsia"/>
           <w:bCs/>
           <w:szCs w:val="21"/>
-        </w:rPr>
-        <w:object w:dxaOrig="288" w:dyaOrig="288">
-          <v:shapetype id="_x0000_t75" coordsize="21600,21600" o:spt="75" o:preferrelative="t" path="m@4@5l@4@11@9@11@9@5xe" filled="f" stroked="f">
-            <v:stroke joinstyle="miter"/>
-            <v:formulas>
-              <v:f eqn="if lineDrawn pixelLineWidth 0"/>
-              <v:f eqn="sum @0 1 0"/>
-              <v:f eqn="sum 0 0 @1"/>
-              <v:f eqn="prod @2 1 2"/>
-              <v:f eqn="prod @3 21600 pixelWidth"/>
-              <v:f eqn="prod @3 21600 pixelHeight"/>
-              <v:f eqn="sum @0 0 1"/>
-              <v:f eqn="prod @6 1 2"/>
-              <v:f eqn="prod @7 21600 pixelWidth"/>
-              <v:f eqn="sum @8 21600 0"/>
-              <v:f eqn="prod @7 21600 pixelHeight"/>
-              <v:f eqn="sum @10 21600 0"/>
-            </v:formulas>
-            <v:path o:extrusionok="f" gradientshapeok="t" o:connecttype="rect"/>
-            <o:lock v:ext="edit" aspectratio="t"/>
-          </v:shapetype>
-          <v:shape id="_x0000_i1025" type="#_x0000_t75" style="width:14.4pt;height:14.4pt" o:ole="">
-            <v:imagedata r:id="rId9" o:title=""/>
-          </v:shape>
-          <o:OLEObject Type="Embed" ProgID="Equation.3" ShapeID="_x0000_i1025" DrawAspect="Content" ObjectID="_1586804708" r:id="rId10"/>
-        </w:object>
+          <w:vertAlign w:val="superscript"/>
+        </w:rPr>
+        <w:t>[4]</w:t>
       </w:r>
       <w:r>
         <w:rPr>
@@ -2357,7 +2405,7 @@
           <w:bCs/>
           <w:szCs w:val="21"/>
         </w:rPr>
-        <w:t>SSH</w:t>
+        <w:t>SSM</w:t>
       </w:r>
       <w:r>
         <w:rPr>
@@ -2872,13 +2920,10 @@
         </w:rPr>
       </w:pPr>
     </w:p>
-    <w:p>
-      <w:bookmarkStart w:id="3" w:name="_GoBack"/>
-      <w:bookmarkEnd w:id="3"/>
-    </w:p>
+    <w:p/>
     <w:sectPr>
-      <w:headerReference w:type="default" r:id="rId11"/>
-      <w:footerReference w:type="default" r:id="rId12"/>
+      <w:headerReference w:type="default" r:id="rId9"/>
+      <w:footerReference w:type="default" r:id="rId10"/>
       <w:pgSz w:w="11906" w:h="16838"/>
       <w:pgMar w:top="1588" w:right="1474" w:bottom="1247" w:left="1474" w:header="851" w:footer="851" w:gutter="0"/>
       <w:cols w:space="425"/>
@@ -4081,7 +4126,7 @@
 </file>
 
 <file path=customXml/itemProps2.xml><?xml version="1.0" encoding="utf-8"?>
-<ds:datastoreItem xmlns:ds="http://schemas.openxmlformats.org/officeDocument/2006/customXml" ds:itemID="{4696B70B-6FC9-4AE7-972E-176EFFA41704}">
+<ds:datastoreItem xmlns:ds="http://schemas.openxmlformats.org/officeDocument/2006/customXml" ds:itemID="{B605455D-B783-44FA-89FB-F1B0F163CB57}">
   <ds:schemaRefs>
     <ds:schemaRef ds:uri="http://schemas.openxmlformats.org/officeDocument/2006/bibliography"/>
   </ds:schemaRefs>
